--- a/supports/Fine Gael.docx
+++ b/supports/Fine Gael.docx
@@ -902,7 +902,10 @@
         <w:t>{</w:t>
       </w:r>
       <w:r>
-        <w:t xml:space="preserve"> Name:'</w:t>
+        <w:t xml:space="preserve"> n</w:t>
+      </w:r>
+      <w:r>
+        <w:t>ame:'</w:t>
       </w:r>
       <w:proofErr w:type="spellStart"/>
       <w:r>
@@ -1136,7 +1139,10 @@
         <w:t xml:space="preserve"> in the 2011 general election. The former Fine Gael Seanad Spokesperson on Community, Rural and Gaeltacht Affairs, he is the chair of Fine Gael LGBT.'})</w:t>
       </w:r>
     </w:p>
-    <w:p/>
+    <w:p>
+      <w:bookmarkStart w:id="0" w:name="_GoBack"/>
+      <w:bookmarkEnd w:id="0"/>
+    </w:p>
     <w:p>
       <w:proofErr w:type="gramStart"/>
       <w:r>
@@ -6502,114 +6508,106 @@
     <w:p/>
     <w:p>
       <w:r>
-        <w:t xml:space="preserve">create(n: Party{ name: </w:t>
+        <w:t>create(n: Party{ name: 'Fine Gael', History:</w:t>
+      </w:r>
+      <w:r>
+        <w:t xml:space="preserve"> </w:t>
       </w:r>
       <w:r>
         <w:t>'</w:t>
       </w:r>
       <w:r>
-        <w:t>Fine Gael</w:t>
+        <w:t>Fine Gael was</w:t>
+      </w:r>
+      <w:r>
+        <w:t xml:space="preserve"> founded on 8 September 1933</w:t>
+      </w:r>
+      <w:r>
+        <w:t xml:space="preserve"> following the merger of its parent party </w:t>
+      </w:r>
+      <w:proofErr w:type="spellStart"/>
+      <w:r>
+        <w:t>Cumann</w:t>
+      </w:r>
+      <w:proofErr w:type="spellEnd"/>
+      <w:r>
+        <w:t xml:space="preserve"> </w:t>
+      </w:r>
+      <w:proofErr w:type="spellStart"/>
+      <w:r>
+        <w:t>na</w:t>
+      </w:r>
+      <w:proofErr w:type="spellEnd"/>
+      <w:r>
+        <w:t xml:space="preserve"> </w:t>
+      </w:r>
+      <w:proofErr w:type="spellStart"/>
+      <w:r>
+        <w:t>nGaedheal</w:t>
+      </w:r>
+      <w:proofErr w:type="spellEnd"/>
+      <w:r>
+        <w:t>, the National Centre Party and the National Guard (pop</w:t>
+      </w:r>
+      <w:r>
+        <w:t>ularly known as the “</w:t>
+      </w:r>
+      <w:proofErr w:type="spellStart"/>
+      <w:r>
+        <w:t>Blueshirts</w:t>
+      </w:r>
+      <w:proofErr w:type="spellEnd"/>
+      <w:r>
+        <w:t>”</w:t>
+      </w:r>
+      <w:r>
+        <w:t xml:space="preserve">, a name </w:t>
+      </w:r>
+      <w:r>
+        <w:t xml:space="preserve">which they took on under Eoin </w:t>
+      </w:r>
+      <w:proofErr w:type="spellStart"/>
+      <w:r>
+        <w:t>O’Duffy</w:t>
+      </w:r>
+      <w:proofErr w:type="spellEnd"/>
+      <w:r>
+        <w:t xml:space="preserve">, who also renamed the party from </w:t>
+      </w:r>
+      <w:r>
+        <w:t>ACA</w:t>
+      </w:r>
+      <w:r>
+        <w:t xml:space="preserve">: Army Comrades Association to the National Guard, and he modelled them on the </w:t>
+      </w:r>
+      <w:proofErr w:type="spellStart"/>
+      <w:r>
+        <w:t>Brownshirts</w:t>
+      </w:r>
+      <w:proofErr w:type="spellEnd"/>
+      <w:r>
+        <w:t xml:space="preserve"> and other </w:t>
+      </w:r>
+      <w:proofErr w:type="spellStart"/>
+      <w:r>
+        <w:t>Facist</w:t>
+      </w:r>
+      <w:proofErr w:type="spellEnd"/>
+      <w:r>
+        <w:t xml:space="preserve"> movements in Europe at the time</w:t>
+      </w:r>
+      <w:r>
+        <w:t xml:space="preserve">). Its origins lie in the struggle for Irish independence and the pro-Treaty side in the Irish Civil War and Michael Collins, in particular, is often identified as </w:t>
+      </w:r>
+      <w:r>
+        <w:t>the founder of the movement.</w:t>
       </w:r>
       <w:r>
         <w:t>'</w:t>
       </w:r>
       <w:r>
-        <w:t>, History:</w:t>
-      </w:r>
-      <w:r>
-        <w:t xml:space="preserve"> </w:t>
-      </w:r>
-      <w:r>
-        <w:t>'</w:t>
-      </w:r>
-      <w:r>
-        <w:t>Fine Gael was</w:t>
-      </w:r>
-      <w:r>
-        <w:t xml:space="preserve"> founded on 8 September 1933</w:t>
-      </w:r>
-      <w:r>
-        <w:t xml:space="preserve"> following the merger of its parent party </w:t>
-      </w:r>
-      <w:proofErr w:type="spellStart"/>
-      <w:r>
-        <w:t>Cumann</w:t>
-      </w:r>
-      <w:proofErr w:type="spellEnd"/>
-      <w:r>
-        <w:t xml:space="preserve"> </w:t>
-      </w:r>
-      <w:proofErr w:type="spellStart"/>
-      <w:r>
-        <w:t>na</w:t>
-      </w:r>
-      <w:proofErr w:type="spellEnd"/>
-      <w:r>
-        <w:t xml:space="preserve"> </w:t>
-      </w:r>
-      <w:proofErr w:type="spellStart"/>
-      <w:r>
-        <w:t>nGaedheal</w:t>
-      </w:r>
-      <w:proofErr w:type="spellEnd"/>
-      <w:r>
-        <w:t>, the National Centre Party and the National Guard (popularly known as the "</w:t>
-      </w:r>
-      <w:proofErr w:type="spellStart"/>
-      <w:r>
-        <w:t>Blueshirts</w:t>
-      </w:r>
-      <w:proofErr w:type="spellEnd"/>
-      <w:r>
-        <w:t xml:space="preserve">", a name </w:t>
-      </w:r>
-      <w:r>
-        <w:t xml:space="preserve">which they took on under Eoin </w:t>
-      </w:r>
-      <w:proofErr w:type="spellStart"/>
-      <w:r>
-        <w:t>O’Duffy</w:t>
-      </w:r>
-      <w:proofErr w:type="spellEnd"/>
-      <w:r>
-        <w:t xml:space="preserve">, who also renamed the party from </w:t>
-      </w:r>
-      <w:r>
-        <w:t>ACA</w:t>
-      </w:r>
-      <w:r>
-        <w:t xml:space="preserve">: Army Comrades Association to the National Guard, and he modelled them on the </w:t>
-      </w:r>
-      <w:proofErr w:type="spellStart"/>
-      <w:r>
-        <w:t>Brownshirts</w:t>
-      </w:r>
-      <w:proofErr w:type="spellEnd"/>
-      <w:r>
-        <w:t xml:space="preserve"> and other </w:t>
-      </w:r>
-      <w:proofErr w:type="spellStart"/>
-      <w:r>
-        <w:t>Facist</w:t>
-      </w:r>
-      <w:proofErr w:type="spellEnd"/>
-      <w:r>
-        <w:t xml:space="preserve"> movements in Europe at the time</w:t>
-      </w:r>
-      <w:r>
-        <w:t xml:space="preserve">). Its origins lie in the struggle for Irish independence and the pro-Treaty side in the Irish Civil War and Michael Collins, in particular, is often identified as </w:t>
-      </w:r>
-      <w:r>
-        <w:t>the founder of the movement.</w:t>
-      </w:r>
-      <w:r>
-        <w:t>'</w:t>
-      </w:r>
-      <w:r>
         <w:t>})</w:t>
       </w:r>
-      <w:bookmarkStart w:id="0" w:name="_GoBack"/>
-      <w:bookmarkEnd w:id="0"/>
     </w:p>
     <w:sectPr>
       <w:pgSz w:w="11906" w:h="16838"/>
@@ -7260,7 +7258,7 @@
   <a:extraClrSchemeLst/>
   <a:extLst>
     <a:ext uri="{05A4C25C-085E-4340-85A3-A5531E510DB2}">
-      <thm15:themeFamily xmlns:thm15="http://schemas.microsoft.com/office/thememl/2012/main" xmlns="" name="Office Theme" id="{62F939B6-93AF-4DB8-9C6B-D6C7DFDC589F}" vid="{4A3C46E8-61CC-4603-A589-7422A47A8E4A}"/>
+      <thm15:themeFamily xmlns="" xmlns:thm15="http://schemas.microsoft.com/office/thememl/2012/main" name="Office Theme" id="{62F939B6-93AF-4DB8-9C6B-D6C7DFDC589F}" vid="{4A3C46E8-61CC-4603-A589-7422A47A8E4A}"/>
     </a:ext>
   </a:extLst>
 </a:theme>
